--- a/day2report.docx
+++ b/day2report.docx
@@ -103,6 +103,355 @@
           <w:szCs w:val="32"/>
         </w:rPr>
       </w:pPr>
+    </w:p>
+    <w:p>
+      <w:pPr>
+        <w:rPr>
+          <w:rFonts w:ascii="Times New Roman" w:hAnsi="Times New Roman" w:cs="Times New Roman"/>
+          <w:sz w:val="32"/>
+          <w:szCs w:val="32"/>
+        </w:rPr>
+      </w:pPr>
+    </w:p>
+    <w:p>
+      <w:pPr>
+        <w:rPr>
+          <w:rFonts w:ascii="Times New Roman" w:hAnsi="Times New Roman" w:cs="Times New Roman"/>
+          <w:sz w:val="32"/>
+          <w:szCs w:val="32"/>
+        </w:rPr>
+      </w:pPr>
+    </w:p>
+    <w:p>
+      <w:pPr>
+        <w:rPr>
+          <w:rFonts w:ascii="Times New Roman" w:hAnsi="Times New Roman" w:cs="Times New Roman"/>
+          <w:sz w:val="32"/>
+          <w:szCs w:val="32"/>
+        </w:rPr>
+      </w:pPr>
+    </w:p>
+    <w:p>
+      <w:pPr>
+        <w:rPr>
+          <w:rFonts w:ascii="Times New Roman" w:hAnsi="Times New Roman" w:cs="Times New Roman"/>
+          <w:sz w:val="32"/>
+          <w:szCs w:val="32"/>
+        </w:rPr>
+      </w:pPr>
+    </w:p>
+    <w:p>
+      <w:pPr>
+        <w:rPr>
+          <w:rFonts w:ascii="Times New Roman" w:hAnsi="Times New Roman" w:cs="Times New Roman"/>
+          <w:sz w:val="32"/>
+          <w:szCs w:val="32"/>
+        </w:rPr>
+      </w:pPr>
+    </w:p>
+    <w:p>
+      <w:pPr>
+        <w:rPr>
+          <w:rFonts w:ascii="Times New Roman" w:hAnsi="Times New Roman" w:cs="Times New Roman"/>
+          <w:sz w:val="32"/>
+          <w:szCs w:val="32"/>
+        </w:rPr>
+      </w:pPr>
+    </w:p>
+    <w:p>
+      <w:pPr>
+        <w:rPr>
+          <w:rFonts w:ascii="Times New Roman" w:hAnsi="Times New Roman" w:cs="Times New Roman"/>
+          <w:sz w:val="32"/>
+          <w:szCs w:val="32"/>
+        </w:rPr>
+      </w:pPr>
+    </w:p>
+    <w:p>
+      <w:pPr>
+        <w:rPr>
+          <w:rFonts w:ascii="Times New Roman" w:hAnsi="Times New Roman" w:cs="Times New Roman"/>
+          <w:sz w:val="32"/>
+          <w:szCs w:val="32"/>
+        </w:rPr>
+      </w:pPr>
+      <w:r>
+        <w:rPr>
+          <w:rFonts w:ascii="Times New Roman" w:hAnsi="Times New Roman" w:cs="Times New Roman"/>
+          <w:sz w:val="32"/>
+          <w:szCs w:val="32"/>
+        </w:rPr>
+        <w:lastRenderedPageBreak/>
+        <w:t>Repository setup</w:t>
+      </w:r>
+    </w:p>
+    <w:p>
+      <w:pPr>
+        <w:rPr>
+          <w:rFonts w:ascii="Times New Roman" w:hAnsi="Times New Roman" w:cs="Times New Roman"/>
+          <w:sz w:val="32"/>
+          <w:szCs w:val="32"/>
+        </w:rPr>
+      </w:pPr>
+      <w:r>
+        <w:rPr>
+          <w:rFonts w:ascii="Times New Roman" w:hAnsi="Times New Roman" w:cs="Times New Roman"/>
+          <w:sz w:val="32"/>
+          <w:szCs w:val="32"/>
+        </w:rPr>
+        <w:drawing>
+          <wp:inline distT="0" distB="0" distL="0" distR="0" wp14:anchorId="3E969FB9" wp14:editId="0391AB2B">
+            <wp:extent cx="5943600" cy="2314575"/>
+            <wp:effectExtent l="0" t="0" r="0" b="9525"/>
+            <wp:docPr id="5" name="Picture 5"/>
+            <wp:cNvGraphicFramePr>
+              <a:graphicFrameLocks xmlns:a="http://schemas.openxmlformats.org/drawingml/2006/main" noChangeAspect="1"/>
+            </wp:cNvGraphicFramePr>
+            <a:graphic xmlns:a="http://schemas.openxmlformats.org/drawingml/2006/main">
+              <a:graphicData uri="http://schemas.openxmlformats.org/drawingml/2006/picture">
+                <pic:pic xmlns:pic="http://schemas.openxmlformats.org/drawingml/2006/picture">
+                  <pic:nvPicPr>
+                    <pic:cNvPr id="1" name=""/>
+                    <pic:cNvPicPr/>
+                  </pic:nvPicPr>
+                  <pic:blipFill>
+                    <a:blip r:embed="rId5"/>
+                    <a:stretch>
+                      <a:fillRect/>
+                    </a:stretch>
+                  </pic:blipFill>
+                  <pic:spPr>
+                    <a:xfrm>
+                      <a:off x="0" y="0"/>
+                      <a:ext cx="5943600" cy="2314575"/>
+                    </a:xfrm>
+                    <a:prstGeom prst="rect">
+                      <a:avLst/>
+                    </a:prstGeom>
+                  </pic:spPr>
+                </pic:pic>
+              </a:graphicData>
+            </a:graphic>
+          </wp:inline>
+        </w:drawing>
+      </w:r>
+    </w:p>
+    <w:p>
+      <w:pPr>
+        <w:rPr>
+          <w:rFonts w:ascii="Times New Roman" w:hAnsi="Times New Roman" w:cs="Times New Roman"/>
+          <w:sz w:val="32"/>
+          <w:szCs w:val="32"/>
+        </w:rPr>
+      </w:pPr>
+    </w:p>
+    <w:p>
+      <w:pPr>
+        <w:rPr>
+          <w:rFonts w:ascii="Times New Roman" w:hAnsi="Times New Roman" w:cs="Times New Roman"/>
+          <w:sz w:val="32"/>
+          <w:szCs w:val="32"/>
+        </w:rPr>
+      </w:pPr>
+      <w:r>
+        <w:rPr>
+          <w:rFonts w:ascii="Times New Roman" w:hAnsi="Times New Roman" w:cs="Times New Roman"/>
+          <w:sz w:val="32"/>
+          <w:szCs w:val="32"/>
+        </w:rPr>
+        <w:t xml:space="preserve">Created an empty repository named as “trail” </w:t>
+      </w:r>
+    </w:p>
+    <w:p>
+      <w:pPr>
+        <w:rPr>
+          <w:rFonts w:ascii="Times New Roman" w:hAnsi="Times New Roman" w:cs="Times New Roman"/>
+          <w:sz w:val="32"/>
+          <w:szCs w:val="32"/>
+        </w:rPr>
+      </w:pPr>
+      <w:r>
+        <w:rPr>
+          <w:rFonts w:ascii="Times New Roman" w:hAnsi="Times New Roman" w:cs="Times New Roman"/>
+          <w:sz w:val="32"/>
+          <w:szCs w:val="32"/>
+        </w:rPr>
+        <w:t>cloned it on machine at location “</w:t>
+      </w:r>
+      <w:r>
+        <w:rPr>
+          <w:rFonts w:ascii="Times New Roman" w:hAnsi="Times New Roman" w:cs="Times New Roman"/>
+          <w:sz w:val="32"/>
+          <w:szCs w:val="32"/>
+        </w:rPr>
+        <w:t>C:\</w:t>
+      </w:r>
+      <w:proofErr w:type="spellStart"/>
+      <w:r>
+        <w:rPr>
+          <w:rFonts w:ascii="Times New Roman" w:hAnsi="Times New Roman" w:cs="Times New Roman"/>
+          <w:sz w:val="32"/>
+          <w:szCs w:val="32"/>
+        </w:rPr>
+        <w:t>xampp</w:t>
+      </w:r>
+      <w:proofErr w:type="spellEnd"/>
+      <w:r>
+        <w:rPr>
+          <w:rFonts w:ascii="Times New Roman" w:hAnsi="Times New Roman" w:cs="Times New Roman"/>
+          <w:sz w:val="32"/>
+          <w:szCs w:val="32"/>
+        </w:rPr>
+        <w:t>\</w:t>
+      </w:r>
+      <w:proofErr w:type="spellStart"/>
+      <w:r>
+        <w:rPr>
+          <w:rFonts w:ascii="Times New Roman" w:hAnsi="Times New Roman" w:cs="Times New Roman"/>
+          <w:sz w:val="32"/>
+          <w:szCs w:val="32"/>
+        </w:rPr>
+        <w:t>htdocs</w:t>
+      </w:r>
+      <w:proofErr w:type="spellEnd"/>
+      <w:r>
+        <w:rPr>
+          <w:rFonts w:ascii="Times New Roman" w:hAnsi="Times New Roman" w:cs="Times New Roman"/>
+          <w:sz w:val="32"/>
+          <w:szCs w:val="32"/>
+        </w:rPr>
+        <w:t>”</w:t>
+      </w:r>
+    </w:p>
+    <w:p>
+      <w:pPr>
+        <w:rPr>
+          <w:noProof/>
+        </w:rPr>
+      </w:pPr>
+      <w:r>
+        <w:rPr>
+          <w:rFonts w:ascii="Times New Roman" w:hAnsi="Times New Roman" w:cs="Times New Roman"/>
+          <w:sz w:val="32"/>
+          <w:szCs w:val="32"/>
+        </w:rPr>
+        <w:drawing>
+          <wp:inline distT="0" distB="0" distL="0" distR="0" wp14:anchorId="3CE33391" wp14:editId="4ED1B26A">
+            <wp:extent cx="5943600" cy="2520315"/>
+            <wp:effectExtent l="0" t="0" r="0" b="0"/>
+            <wp:docPr id="3" name="Picture 3"/>
+            <wp:cNvGraphicFramePr>
+              <a:graphicFrameLocks xmlns:a="http://schemas.openxmlformats.org/drawingml/2006/main" noChangeAspect="1"/>
+            </wp:cNvGraphicFramePr>
+            <a:graphic xmlns:a="http://schemas.openxmlformats.org/drawingml/2006/main">
+              <a:graphicData uri="http://schemas.openxmlformats.org/drawingml/2006/picture">
+                <pic:pic xmlns:pic="http://schemas.openxmlformats.org/drawingml/2006/picture">
+                  <pic:nvPicPr>
+                    <pic:cNvPr id="1" name=""/>
+                    <pic:cNvPicPr/>
+                  </pic:nvPicPr>
+                  <pic:blipFill>
+                    <a:blip r:embed="rId6"/>
+                    <a:stretch>
+                      <a:fillRect/>
+                    </a:stretch>
+                  </pic:blipFill>
+                  <pic:spPr>
+                    <a:xfrm>
+                      <a:off x="0" y="0"/>
+                      <a:ext cx="5943600" cy="2520315"/>
+                    </a:xfrm>
+                    <a:prstGeom prst="rect">
+                      <a:avLst/>
+                    </a:prstGeom>
+                  </pic:spPr>
+                </pic:pic>
+              </a:graphicData>
+            </a:graphic>
+          </wp:inline>
+        </w:drawing>
+      </w:r>
+    </w:p>
+    <w:p>
+      <w:pPr>
+        <w:rPr>
+          <w:noProof/>
+        </w:rPr>
+      </w:pPr>
+    </w:p>
+    <w:p>
+      <w:pPr>
+        <w:rPr>
+          <w:noProof/>
+        </w:rPr>
+      </w:pPr>
+      <w:r>
+        <w:rPr>
+          <w:rFonts w:ascii="Times New Roman" w:hAnsi="Times New Roman" w:cs="Times New Roman"/>
+          <w:noProof/>
+          <w:sz w:val="32"/>
+          <w:szCs w:val="32"/>
+        </w:rPr>
+        <w:t>Added some files in trail repo</w:t>
+      </w:r>
+      <w:r>
+        <w:rPr>
+          <w:noProof/>
+        </w:rPr>
+        <w:t xml:space="preserve"> </w:t>
+      </w:r>
+    </w:p>
+    <w:p>
+      <w:pPr>
+        <w:rPr>
+          <w:rFonts w:ascii="Times New Roman" w:hAnsi="Times New Roman" w:cs="Times New Roman"/>
+          <w:sz w:val="32"/>
+          <w:szCs w:val="32"/>
+        </w:rPr>
+      </w:pPr>
+      <w:r>
+        <w:rPr>
+          <w:rFonts w:ascii="Times New Roman" w:hAnsi="Times New Roman" w:cs="Times New Roman"/>
+          <w:sz w:val="32"/>
+          <w:szCs w:val="32"/>
+        </w:rPr>
+        <w:lastRenderedPageBreak/>
+        <w:drawing>
+          <wp:inline distT="0" distB="0" distL="0" distR="0" wp14:anchorId="50CD10D5" wp14:editId="0650EABA">
+            <wp:extent cx="5943600" cy="1770380"/>
+            <wp:effectExtent l="0" t="0" r="0" b="1270"/>
+            <wp:docPr id="4" name="Picture 4"/>
+            <wp:cNvGraphicFramePr>
+              <a:graphicFrameLocks xmlns:a="http://schemas.openxmlformats.org/drawingml/2006/main" noChangeAspect="1"/>
+            </wp:cNvGraphicFramePr>
+            <a:graphic xmlns:a="http://schemas.openxmlformats.org/drawingml/2006/main">
+              <a:graphicData uri="http://schemas.openxmlformats.org/drawingml/2006/picture">
+                <pic:pic xmlns:pic="http://schemas.openxmlformats.org/drawingml/2006/picture">
+                  <pic:nvPicPr>
+                    <pic:cNvPr id="1" name=""/>
+                    <pic:cNvPicPr/>
+                  </pic:nvPicPr>
+                  <pic:blipFill>
+                    <a:blip r:embed="rId7"/>
+                    <a:stretch>
+                      <a:fillRect/>
+                    </a:stretch>
+                  </pic:blipFill>
+                  <pic:spPr>
+                    <a:xfrm>
+                      <a:off x="0" y="0"/>
+                      <a:ext cx="5943600" cy="1770380"/>
+                    </a:xfrm>
+                    <a:prstGeom prst="rect">
+                      <a:avLst/>
+                    </a:prstGeom>
+                  </pic:spPr>
+                </pic:pic>
+              </a:graphicData>
+            </a:graphic>
+          </wp:inline>
+        </w:drawing>
+      </w:r>
     </w:p>
     <w:sectPr>
       <w:pgSz w:w="12240" w:h="15840"/>
